--- a/Retrival_Testing.docx
+++ b/Retrival_Testing.docx
@@ -14,6 +14,9 @@
     </w:p>
     <w:p>
       <w:r>
+        <w:rPr>
+          <w:noProof/>
+        </w:rPr>
         <w:drawing>
           <wp:inline distT="0" distB="0" distL="0" distR="0" wp14:anchorId="4A027F9A" wp14:editId="1CE8EF68">
             <wp:extent cx="5870672" cy="7565389"/>
@@ -59,38 +62,14 @@
     </w:p>
     <w:p>
       <w:r>
-        <w:t xml:space="preserve">Query 1: </w:t>
-      </w:r>
-      <w:r>
-        <w:t>249</w:t>
-      </w:r>
-      <w:r>
-        <w:t xml:space="preserve">, Query 2: </w:t>
-      </w:r>
-      <w:r>
-        <w:t>912</w:t>
-      </w:r>
-      <w:r>
-        <w:t xml:space="preserve">, Query 3: </w:t>
-      </w:r>
-      <w:r>
-        <w:t>1021</w:t>
-      </w:r>
-      <w:r>
-        <w:t xml:space="preserve">, Query 4: </w:t>
-      </w:r>
-      <w:r>
-        <w:t>1642</w:t>
-      </w:r>
-      <w:r>
-        <w:t xml:space="preserve">, Query 5: </w:t>
-      </w:r>
-      <w:r>
-        <w:t>2012</w:t>
+        <w:t>Query 1: 249, Query 2: 912, Query 3: 1021, Query 4: 1642, Query 5: 2012</w:t>
       </w:r>
     </w:p>
     <w:p>
       <w:r>
+        <w:rPr>
+          <w:noProof/>
+        </w:rPr>
         <w:drawing>
           <wp:inline distT="0" distB="0" distL="0" distR="0" wp14:anchorId="4051960D" wp14:editId="71BA45F0">
             <wp:extent cx="5819448" cy="7494405"/>
@@ -168,6 +147,9 @@
     </w:p>
     <w:p>
       <w:r>
+        <w:rPr>
+          <w:noProof/>
+        </w:rPr>
         <w:drawing>
           <wp:inline distT="0" distB="0" distL="0" distR="0" wp14:anchorId="50455EED" wp14:editId="103DCE3B">
             <wp:extent cx="5651890" cy="7283451"/>
@@ -205,7 +187,6 @@
         </w:drawing>
       </w:r>
     </w:p>
-    <w:p/>
     <w:sectPr>
       <w:pgSz w:w="12240" w:h="15840"/>
       <w:pgMar w:top="1440" w:right="1440" w:bottom="1440" w:left="1440" w:header="720" w:footer="720" w:gutter="0"/>
